--- a/doc/user_manual.docx
+++ b/doc/user_manual.docx
@@ -592,29 +592,7 @@
           <w:sz w:val="28"/>
           <w:szCs w:val="28"/>
         </w:rPr>
-        <w:t xml:space="preserve">Varinder </w:t>
-      </w:r>
-      <w:proofErr w:type="spellStart"/>
-      <w:r>
-        <w:rPr>
-          <w:rFonts w:ascii="Times New Roman" w:hAnsi="Times New Roman" w:cs="Times New Roman"/>
-          <w:b/>
-          <w:bCs/>
-          <w:sz w:val="28"/>
-          <w:szCs w:val="28"/>
-        </w:rPr>
-        <w:t>Dhanda</w:t>
-      </w:r>
-      <w:proofErr w:type="spellEnd"/>
-      <w:r>
-        <w:rPr>
-          <w:rFonts w:ascii="Times New Roman" w:hAnsi="Times New Roman" w:cs="Times New Roman"/>
-          <w:b/>
-          <w:bCs/>
-          <w:sz w:val="28"/>
-          <w:szCs w:val="28"/>
-        </w:rPr>
-        <w:t>- 10113578</w:t>
+        <w:t>Varinder Dhanda- 10113578</w:t>
       </w:r>
       <w:r>
         <w:rPr>
@@ -3379,25 +3357,7 @@
           <w:sz w:val="24"/>
           <w:szCs w:val="24"/>
         </w:rPr>
-        <w:t>“</w:t>
-      </w:r>
-      <w:proofErr w:type="spellStart"/>
-      <w:r>
-        <w:rPr>
-          <w:rFonts w:ascii="Times New Roman" w:hAnsi="Times New Roman" w:cs="Times New Roman"/>
-          <w:sz w:val="24"/>
-          <w:szCs w:val="24"/>
-        </w:rPr>
-        <w:t>cmd</w:t>
-      </w:r>
-      <w:proofErr w:type="spellEnd"/>
-      <w:r>
-        <w:rPr>
-          <w:rFonts w:ascii="Times New Roman" w:hAnsi="Times New Roman" w:cs="Times New Roman"/>
-          <w:sz w:val="24"/>
-          <w:szCs w:val="24"/>
-        </w:rPr>
-        <w:t>”</w:t>
+        <w:t>“cmd”</w:t>
       </w:r>
       <w:r>
         <w:rPr>
@@ -3585,7 +3545,6 @@
         </w:rPr>
         <w:t xml:space="preserve"> </w:t>
       </w:r>
-      <w:proofErr w:type="spellStart"/>
       <w:r>
         <w:rPr>
           <w:rFonts w:ascii="Times New Roman" w:hAnsi="Times New Roman" w:cs="Times New Roman"/>
@@ -3595,7 +3554,6 @@
         </w:rPr>
         <w:t>chere</w:t>
       </w:r>
-      <w:proofErr w:type="spellEnd"/>
       <w:r>
         <w:rPr>
           <w:rFonts w:ascii="Times New Roman" w:hAnsi="Times New Roman" w:cs="Times New Roman"/>
@@ -3625,7 +3583,6 @@
         </w:rPr>
         <w:t xml:space="preserve"> </w:t>
       </w:r>
-      <w:proofErr w:type="spellStart"/>
       <w:r>
         <w:rPr>
           <w:rFonts w:ascii="Times New Roman" w:hAnsi="Times New Roman" w:cs="Times New Roman"/>
@@ -3635,7 +3592,6 @@
         </w:rPr>
         <w:t>wget</w:t>
       </w:r>
-      <w:proofErr w:type="spellEnd"/>
       <w:r>
         <w:rPr>
           <w:rFonts w:ascii="Times New Roman" w:hAnsi="Times New Roman" w:cs="Times New Roman"/>
@@ -3665,25 +3621,14 @@
         </w:rPr>
         <w:t xml:space="preserve"> </w:t>
       </w:r>
-      <w:proofErr w:type="spellStart"/>
-      <w:r>
-        <w:rPr>
-          <w:rFonts w:ascii="Times New Roman" w:hAnsi="Times New Roman" w:cs="Times New Roman"/>
-          <w:w w:val="85"/>
-          <w:sz w:val="24"/>
-          <w:szCs w:val="24"/>
-        </w:rPr>
-        <w:t>gcc</w:t>
-      </w:r>
-      <w:proofErr w:type="spellEnd"/>
-      <w:r>
-        <w:rPr>
-          <w:rFonts w:ascii="Times New Roman" w:hAnsi="Times New Roman" w:cs="Times New Roman"/>
-          <w:w w:val="85"/>
-          <w:sz w:val="24"/>
-          <w:szCs w:val="24"/>
-        </w:rPr>
-        <w:t>-g++</w:t>
+      <w:r>
+        <w:rPr>
+          <w:rFonts w:ascii="Times New Roman" w:hAnsi="Times New Roman" w:cs="Times New Roman"/>
+          <w:w w:val="85"/>
+          <w:sz w:val="24"/>
+          <w:szCs w:val="24"/>
+        </w:rPr>
+        <w:t>gcc-g++</w:t>
       </w:r>
       <w:r>
         <w:rPr>
@@ -3752,7 +3697,6 @@
         </w:rPr>
         <w:t xml:space="preserve"> </w:t>
       </w:r>
-      <w:proofErr w:type="spellStart"/>
       <w:r>
         <w:rPr>
           <w:rFonts w:ascii="Times New Roman" w:hAnsi="Times New Roman" w:cs="Times New Roman"/>
@@ -3762,7 +3706,6 @@
         </w:rPr>
         <w:t>diffutils</w:t>
       </w:r>
-      <w:proofErr w:type="spellEnd"/>
       <w:r>
         <w:rPr>
           <w:rFonts w:ascii="Times New Roman" w:hAnsi="Times New Roman" w:cs="Times New Roman"/>
@@ -3792,7 +3735,6 @@
         </w:rPr>
         <w:t xml:space="preserve"> </w:t>
       </w:r>
-      <w:proofErr w:type="spellStart"/>
       <w:r>
         <w:rPr>
           <w:rFonts w:ascii="Times New Roman" w:hAnsi="Times New Roman" w:cs="Times New Roman"/>
@@ -3802,7 +3744,6 @@
         </w:rPr>
         <w:t>libmpfr-devel</w:t>
       </w:r>
-      <w:proofErr w:type="spellEnd"/>
       <w:r>
         <w:rPr>
           <w:rFonts w:ascii="Times New Roman" w:hAnsi="Times New Roman" w:cs="Times New Roman"/>
@@ -3832,27 +3773,15 @@
         </w:rPr>
         <w:t xml:space="preserve"> </w:t>
       </w:r>
-      <w:proofErr w:type="spellStart"/>
-      <w:r>
-        <w:rPr>
-          <w:rFonts w:ascii="Times New Roman" w:hAnsi="Times New Roman" w:cs="Times New Roman"/>
-          <w:w w:val="85"/>
-          <w:sz w:val="24"/>
-          <w:szCs w:val="24"/>
-        </w:rPr>
-        <w:t>libgmp</w:t>
-      </w:r>
-      <w:proofErr w:type="spellEnd"/>
-      <w:r>
-        <w:rPr>
-          <w:rFonts w:ascii="Times New Roman" w:hAnsi="Times New Roman" w:cs="Times New Roman"/>
-          <w:w w:val="85"/>
-          <w:sz w:val="24"/>
-          <w:szCs w:val="24"/>
-        </w:rPr>
-        <w:t xml:space="preserve">- </w:t>
-      </w:r>
-      <w:proofErr w:type="spellStart"/>
+      <w:r>
+        <w:rPr>
+          <w:rFonts w:ascii="Times New Roman" w:hAnsi="Times New Roman" w:cs="Times New Roman"/>
+          <w:w w:val="85"/>
+          <w:sz w:val="24"/>
+          <w:szCs w:val="24"/>
+        </w:rPr>
+        <w:t xml:space="preserve">libgmp- </w:t>
+      </w:r>
       <w:r>
         <w:rPr>
           <w:rFonts w:ascii="Times New Roman" w:hAnsi="Times New Roman" w:cs="Times New Roman"/>
@@ -3862,7 +3791,6 @@
         </w:rPr>
         <w:t>devel</w:t>
       </w:r>
-      <w:proofErr w:type="spellEnd"/>
       <w:r>
         <w:rPr>
           <w:rFonts w:ascii="Times New Roman" w:hAnsi="Times New Roman" w:cs="Times New Roman"/>
@@ -3892,7 +3820,6 @@
         </w:rPr>
         <w:t xml:space="preserve"> </w:t>
       </w:r>
-      <w:proofErr w:type="spellStart"/>
       <w:r>
         <w:rPr>
           <w:rFonts w:ascii="Times New Roman" w:hAnsi="Times New Roman" w:cs="Times New Roman"/>
@@ -3902,7 +3829,6 @@
         </w:rPr>
         <w:t>libmpc-devel</w:t>
       </w:r>
-      <w:proofErr w:type="spellEnd"/>
       <w:r>
         <w:rPr>
           <w:rFonts w:ascii="Times New Roman" w:hAnsi="Times New Roman" w:cs="Times New Roman"/>
@@ -4145,27 +4071,7 @@
           <w:sz w:val="24"/>
           <w:szCs w:val="24"/>
         </w:rPr>
-        <w:t xml:space="preserve">It will install all the necessary libraries and the last version of </w:t>
-      </w:r>
-      <w:proofErr w:type="spellStart"/>
-      <w:r>
-        <w:rPr>
-          <w:rFonts w:ascii="Times New Roman" w:hAnsi="Times New Roman" w:cs="Times New Roman"/>
-          <w:w w:val="90"/>
-          <w:sz w:val="24"/>
-          <w:szCs w:val="24"/>
-        </w:rPr>
-        <w:t>gcc</w:t>
-      </w:r>
-      <w:proofErr w:type="spellEnd"/>
-      <w:r>
-        <w:rPr>
-          <w:rFonts w:ascii="Times New Roman" w:hAnsi="Times New Roman" w:cs="Times New Roman"/>
-          <w:w w:val="90"/>
-          <w:sz w:val="24"/>
-          <w:szCs w:val="24"/>
-        </w:rPr>
-        <w:t>/g++ compiler.</w:t>
+        <w:t>It will install all the necessary libraries and the last version of gcc/g++ compiler.</w:t>
       </w:r>
     </w:p>
     <w:p>
@@ -5472,57 +5378,15 @@
           <w:szCs w:val="24"/>
         </w:rPr>
       </w:pPr>
-      <w:proofErr w:type="spellStart"/>
-      <w:r>
-        <w:rPr>
-          <w:rFonts w:ascii="Times New Roman" w:hAnsi="Times New Roman" w:cs="Times New Roman"/>
-          <w:w w:val="90"/>
-          <w:sz w:val="24"/>
-          <w:szCs w:val="24"/>
-        </w:rPr>
-        <w:t>wget</w:t>
-      </w:r>
-      <w:proofErr w:type="spellEnd"/>
-      <w:r>
-        <w:rPr>
-          <w:rFonts w:ascii="Times New Roman" w:hAnsi="Times New Roman" w:cs="Times New Roman"/>
-          <w:w w:val="90"/>
-          <w:sz w:val="24"/>
-          <w:szCs w:val="24"/>
-        </w:rPr>
-        <w:t xml:space="preserve"> rawgit.com/transcode-open/apt-</w:t>
-      </w:r>
-      <w:proofErr w:type="spellStart"/>
-      <w:r>
-        <w:rPr>
-          <w:rFonts w:ascii="Times New Roman" w:hAnsi="Times New Roman" w:cs="Times New Roman"/>
-          <w:w w:val="90"/>
-          <w:sz w:val="24"/>
-          <w:szCs w:val="24"/>
-        </w:rPr>
-        <w:t>cyg</w:t>
-      </w:r>
-      <w:proofErr w:type="spellEnd"/>
-      <w:r>
-        <w:rPr>
-          <w:rFonts w:ascii="Times New Roman" w:hAnsi="Times New Roman" w:cs="Times New Roman"/>
-          <w:w w:val="90"/>
-          <w:sz w:val="24"/>
-          <w:szCs w:val="24"/>
-        </w:rPr>
-        <w:t>/master/apt-</w:t>
-      </w:r>
-      <w:proofErr w:type="spellStart"/>
-      <w:r>
-        <w:rPr>
-          <w:rFonts w:ascii="Times New Roman" w:hAnsi="Times New Roman" w:cs="Times New Roman"/>
-          <w:w w:val="90"/>
-          <w:sz w:val="24"/>
-          <w:szCs w:val="24"/>
-        </w:rPr>
-        <w:t>cyg</w:t>
-      </w:r>
-      <w:proofErr w:type="spellEnd"/>
+      <w:r>
+        <w:rPr>
+          <w:rFonts w:ascii="Times New Roman" w:hAnsi="Times New Roman" w:cs="Times New Roman"/>
+          <w:w w:val="90"/>
+          <w:sz w:val="24"/>
+          <w:szCs w:val="24"/>
+        </w:rPr>
+        <w:t>wget rawgit.com/transcode-open/apt-cyg/master/apt-cyg</w:t>
+      </w:r>
       <w:r>
         <w:rPr>
           <w:rFonts w:ascii="Times New Roman" w:hAnsi="Times New Roman" w:cs="Times New Roman"/>
@@ -5635,18 +5499,8 @@
           <w:sz w:val="24"/>
           <w:szCs w:val="24"/>
         </w:rPr>
-        <w:t>stall apt-</w:t>
-      </w:r>
-      <w:proofErr w:type="spellStart"/>
-      <w:r>
-        <w:rPr>
-          <w:rFonts w:ascii="Times New Roman" w:hAnsi="Times New Roman" w:cs="Times New Roman"/>
-          <w:sz w:val="24"/>
-          <w:szCs w:val="24"/>
-        </w:rPr>
-        <w:t>cyg</w:t>
-      </w:r>
-      <w:proofErr w:type="spellEnd"/>
+        <w:t>stall apt-cyg</w:t>
+      </w:r>
       <w:r>
         <w:rPr>
           <w:rFonts w:ascii="Times New Roman" w:hAnsi="Times New Roman" w:cs="Times New Roman"/>
@@ -5681,27 +5535,7 @@
           <w:sz w:val="24"/>
           <w:szCs w:val="24"/>
         </w:rPr>
-        <w:t>"apt-</w:t>
-      </w:r>
-      <w:proofErr w:type="spellStart"/>
-      <w:r>
-        <w:rPr>
-          <w:rFonts w:ascii="Times New Roman" w:hAnsi="Times New Roman" w:cs="Times New Roman"/>
-          <w:w w:val="85"/>
-          <w:sz w:val="24"/>
-          <w:szCs w:val="24"/>
-        </w:rPr>
-        <w:t>cyg</w:t>
-      </w:r>
-      <w:proofErr w:type="spellEnd"/>
-      <w:r>
-        <w:rPr>
-          <w:rFonts w:ascii="Times New Roman" w:hAnsi="Times New Roman" w:cs="Times New Roman"/>
-          <w:w w:val="85"/>
-          <w:sz w:val="24"/>
-          <w:szCs w:val="24"/>
-        </w:rPr>
-        <w:t>"</w:t>
+        <w:t>"apt-cyg"</w:t>
       </w:r>
       <w:r>
         <w:rPr>
@@ -5853,19 +5687,8 @@
           <w:sz w:val="24"/>
           <w:szCs w:val="24"/>
         </w:rPr>
-        <w:t>"</w:t>
-      </w:r>
-      <w:proofErr w:type="spellStart"/>
-      <w:r>
-        <w:rPr>
-          <w:rFonts w:ascii="Times New Roman" w:hAnsi="Times New Roman" w:cs="Times New Roman"/>
-          <w:w w:val="85"/>
-          <w:sz w:val="24"/>
-          <w:szCs w:val="24"/>
-        </w:rPr>
-        <w:t>sudo</w:t>
-      </w:r>
-      <w:proofErr w:type="spellEnd"/>
+        <w:t>"sudo</w:t>
+      </w:r>
       <w:r>
         <w:rPr>
           <w:rFonts w:ascii="Times New Roman" w:hAnsi="Times New Roman" w:cs="Times New Roman"/>
@@ -6189,18 +6012,8 @@
           <w:sz w:val="24"/>
           <w:szCs w:val="24"/>
         </w:rPr>
-        <w:t xml:space="preserve">Type the following command and press “Enter” </w:t>
-      </w:r>
-      <w:proofErr w:type="spellStart"/>
-      <w:r>
-        <w:rPr>
-          <w:rFonts w:ascii="Times New Roman" w:hAnsi="Times New Roman" w:cs="Times New Roman"/>
-          <w:sz w:val="24"/>
-          <w:szCs w:val="24"/>
-        </w:rPr>
-        <w:t>chere</w:t>
-      </w:r>
-      <w:proofErr w:type="spellEnd"/>
+        <w:t>Type the following command and press “Enter” chere</w:t>
+      </w:r>
       <w:r>
         <w:rPr>
           <w:rFonts w:ascii="Times New Roman" w:hAnsi="Times New Roman" w:cs="Times New Roman"/>
@@ -6216,18 +6029,8 @@
           <w:sz w:val="24"/>
           <w:szCs w:val="24"/>
         </w:rPr>
-        <w:t>-</w:t>
-      </w:r>
-      <w:proofErr w:type="spellStart"/>
-      <w:r>
-        <w:rPr>
-          <w:rFonts w:ascii="Times New Roman" w:hAnsi="Times New Roman" w:cs="Times New Roman"/>
-          <w:sz w:val="24"/>
-          <w:szCs w:val="24"/>
-        </w:rPr>
-        <w:t>i</w:t>
-      </w:r>
-      <w:proofErr w:type="spellEnd"/>
+        <w:t>-i</w:t>
+      </w:r>
       <w:r>
         <w:rPr>
           <w:rFonts w:ascii="Times New Roman" w:hAnsi="Times New Roman" w:cs="Times New Roman"/>
@@ -6254,7 +6057,6 @@
         </w:rPr>
         <w:t xml:space="preserve"> </w:t>
       </w:r>
-      <w:proofErr w:type="spellStart"/>
       <w:r>
         <w:rPr>
           <w:rFonts w:ascii="Times New Roman" w:hAnsi="Times New Roman" w:cs="Times New Roman"/>
@@ -6263,7 +6065,6 @@
         </w:rPr>
         <w:t>mintty</w:t>
       </w:r>
-      <w:proofErr w:type="spellEnd"/>
       <w:r>
         <w:rPr>
           <w:rFonts w:ascii="Times New Roman" w:hAnsi="Times New Roman" w:cs="Times New Roman"/>
@@ -6800,25 +6601,7 @@
           <w:sz w:val="24"/>
           <w:szCs w:val="24"/>
         </w:rPr>
-        <w:t>“Enter”. apt-</w:t>
-      </w:r>
-      <w:proofErr w:type="spellStart"/>
-      <w:r>
-        <w:rPr>
-          <w:rFonts w:ascii="Times New Roman" w:hAnsi="Times New Roman" w:cs="Times New Roman"/>
-          <w:sz w:val="24"/>
-          <w:szCs w:val="24"/>
-        </w:rPr>
-        <w:t>cyg</w:t>
-      </w:r>
-      <w:proofErr w:type="spellEnd"/>
-      <w:r>
-        <w:rPr>
-          <w:rFonts w:ascii="Times New Roman" w:hAnsi="Times New Roman" w:cs="Times New Roman"/>
-          <w:sz w:val="24"/>
-          <w:szCs w:val="24"/>
-        </w:rPr>
-        <w:t xml:space="preserve"> install</w:t>
+        <w:t>“Enter”. apt-cyg install</w:t>
       </w:r>
       <w:r>
         <w:rPr>
@@ -6829,7 +6612,6 @@
         </w:rPr>
         <w:t xml:space="preserve"> </w:t>
       </w:r>
-      <w:proofErr w:type="spellStart"/>
       <w:r>
         <w:rPr>
           <w:rFonts w:ascii="Times New Roman" w:hAnsi="Times New Roman" w:cs="Times New Roman"/>
@@ -6838,7 +6620,6 @@
         </w:rPr>
         <w:t>libboost-devel</w:t>
       </w:r>
-      <w:proofErr w:type="spellEnd"/>
     </w:p>
     <w:p>
       <w:pPr>
@@ -7111,6 +6892,57 @@
     </w:p>
     <w:p>
       <w:pPr>
+        <w:jc w:val="center"/>
+        <w:rPr>
+          <w:rFonts w:ascii="Times New Roman" w:hAnsi="Times New Roman" w:cs="Times New Roman"/>
+          <w:sz w:val="24"/>
+          <w:szCs w:val="24"/>
+        </w:rPr>
+      </w:pPr>
+      <w:r>
+        <w:rPr>
+          <w:rFonts w:ascii="Times New Roman" w:hAnsi="Times New Roman" w:cs="Times New Roman"/>
+          <w:sz w:val="24"/>
+          <w:szCs w:val="24"/>
+        </w:rPr>
+        <w:t>Fig 1</w:t>
+      </w:r>
+      <w:r>
+        <w:rPr>
+          <w:rFonts w:ascii="Times New Roman" w:hAnsi="Times New Roman" w:cs="Times New Roman"/>
+          <w:sz w:val="24"/>
+          <w:szCs w:val="24"/>
+        </w:rPr>
+        <w:t>5</w:t>
+      </w:r>
+      <w:r>
+        <w:rPr>
+          <w:rFonts w:ascii="Times New Roman" w:hAnsi="Times New Roman" w:cs="Times New Roman"/>
+          <w:sz w:val="24"/>
+          <w:szCs w:val="24"/>
+        </w:rPr>
+        <w:t xml:space="preserve">: </w:t>
+      </w:r>
+      <w:r>
+        <w:rPr>
+          <w:rFonts w:ascii="Times New Roman" w:hAnsi="Times New Roman" w:cs="Times New Roman"/>
+          <w:sz w:val="24"/>
+          <w:szCs w:val="24"/>
+        </w:rPr>
+        <w:t>Installing</w:t>
+      </w:r>
+    </w:p>
+    <w:p>
+      <w:pPr>
+        <w:rPr>
+          <w:rFonts w:ascii="Times New Roman" w:hAnsi="Times New Roman" w:cs="Times New Roman"/>
+          <w:sz w:val="24"/>
+          <w:szCs w:val="24"/>
+        </w:rPr>
+      </w:pPr>
+    </w:p>
+    <w:p>
+      <w:pPr>
         <w:rPr>
           <w:rFonts w:ascii="Times New Roman" w:hAnsi="Times New Roman" w:cs="Times New Roman"/>
           <w:sz w:val="24"/>
@@ -7173,97 +7005,25 @@
           <w:sz w:val="24"/>
           <w:szCs w:val="24"/>
         </w:rPr>
-        <w:t xml:space="preserve">files: </w:t>
-      </w:r>
-      <w:proofErr w:type="spellStart"/>
-      <w:r>
-        <w:rPr>
-          <w:rFonts w:ascii="Times New Roman" w:hAnsi="Times New Roman" w:cs="Times New Roman"/>
-          <w:sz w:val="24"/>
-          <w:szCs w:val="24"/>
-        </w:rPr>
-        <w:t>my_alloc.h</w:t>
-      </w:r>
-      <w:proofErr w:type="spellEnd"/>
-      <w:r>
-        <w:rPr>
-          <w:rFonts w:ascii="Times New Roman" w:hAnsi="Times New Roman" w:cs="Times New Roman"/>
-          <w:sz w:val="24"/>
-          <w:szCs w:val="24"/>
-        </w:rPr>
-        <w:t xml:space="preserve">, </w:t>
-      </w:r>
-      <w:proofErr w:type="spellStart"/>
-      <w:r>
-        <w:rPr>
-          <w:rFonts w:ascii="Times New Roman" w:hAnsi="Times New Roman" w:cs="Times New Roman"/>
-          <w:sz w:val="24"/>
-          <w:szCs w:val="24"/>
-        </w:rPr>
-        <w:t>my_list.h,mysql.h,mysql_com.h</w:t>
-      </w:r>
-      <w:proofErr w:type="spellEnd"/>
-      <w:r>
-        <w:rPr>
-          <w:rFonts w:ascii="Times New Roman" w:hAnsi="Times New Roman" w:cs="Times New Roman"/>
-          <w:sz w:val="24"/>
-          <w:szCs w:val="24"/>
-        </w:rPr>
-        <w:t xml:space="preserve">, </w:t>
-      </w:r>
-      <w:proofErr w:type="spellStart"/>
-      <w:r>
-        <w:rPr>
-          <w:rFonts w:ascii="Times New Roman" w:hAnsi="Times New Roman" w:cs="Times New Roman"/>
-          <w:sz w:val="24"/>
-          <w:szCs w:val="24"/>
-        </w:rPr>
-        <w:t>mysql_time.h</w:t>
-      </w:r>
-      <w:proofErr w:type="spellEnd"/>
-      <w:r>
-        <w:rPr>
-          <w:rFonts w:ascii="Times New Roman" w:hAnsi="Times New Roman" w:cs="Times New Roman"/>
-          <w:sz w:val="24"/>
-          <w:szCs w:val="24"/>
-        </w:rPr>
-        <w:t xml:space="preserve"> ,</w:t>
-      </w:r>
-      <w:proofErr w:type="spellStart"/>
-      <w:r>
-        <w:rPr>
-          <w:rFonts w:ascii="Times New Roman" w:hAnsi="Times New Roman" w:cs="Times New Roman"/>
-          <w:sz w:val="24"/>
-          <w:szCs w:val="24"/>
-        </w:rPr>
-        <w:t>typelib.h</w:t>
-      </w:r>
-      <w:proofErr w:type="spellEnd"/>
-      <w:r>
-        <w:rPr>
-          <w:rFonts w:ascii="Times New Roman" w:hAnsi="Times New Roman" w:cs="Times New Roman"/>
-          <w:sz w:val="24"/>
-          <w:szCs w:val="24"/>
-        </w:rPr>
-        <w:t xml:space="preserve"> and </w:t>
-      </w:r>
-      <w:proofErr w:type="spellStart"/>
-      <w:r>
-        <w:rPr>
-          <w:rFonts w:ascii="Times New Roman" w:hAnsi="Times New Roman" w:cs="Times New Roman"/>
-          <w:sz w:val="24"/>
-          <w:szCs w:val="24"/>
-        </w:rPr>
-        <w:t>mysql_version.h</w:t>
-      </w:r>
-      <w:proofErr w:type="spellEnd"/>
-      <w:r>
-        <w:rPr>
-          <w:rFonts w:ascii="Times New Roman" w:hAnsi="Times New Roman" w:cs="Times New Roman"/>
-          <w:sz w:val="24"/>
-          <w:szCs w:val="24"/>
-        </w:rPr>
-        <w:t>.</w:t>
+        <w:t>files: my_alloc.h, my_list.</w:t>
+      </w:r>
+      <w:proofErr w:type="gramStart"/>
+      <w:r>
+        <w:rPr>
+          <w:rFonts w:ascii="Times New Roman" w:hAnsi="Times New Roman" w:cs="Times New Roman"/>
+          <w:sz w:val="24"/>
+          <w:szCs w:val="24"/>
+        </w:rPr>
+        <w:t>h,mysql</w:t>
+      </w:r>
+      <w:proofErr w:type="gramEnd"/>
+      <w:r>
+        <w:rPr>
+          <w:rFonts w:ascii="Times New Roman" w:hAnsi="Times New Roman" w:cs="Times New Roman"/>
+          <w:sz w:val="24"/>
+          <w:szCs w:val="24"/>
+        </w:rPr>
+        <w:t>.h,mysql_com.h, mysql_time.h ,typelib.h and mysql_version.h.</w:t>
       </w:r>
     </w:p>
     <w:p>
@@ -7447,7 +7207,6 @@
           <w:sz w:val="36"/>
           <w:szCs w:val="36"/>
         </w:rPr>
-        <w:lastRenderedPageBreak/>
         <w:t>Installing MySQL</w:t>
       </w:r>
     </w:p>
@@ -7640,6 +7399,7 @@
           <w:sz w:val="24"/>
           <w:szCs w:val="24"/>
         </w:rPr>
+        <w:lastRenderedPageBreak/>
         <w:drawing>
           <wp:inline distT="0" distB="0" distL="0" distR="0" wp14:anchorId="3264A958" wp14:editId="4A29AB79">
             <wp:extent cx="6000750" cy="3802014"/>
@@ -7713,7 +7473,6 @@
           <w:sz w:val="24"/>
           <w:szCs w:val="24"/>
         </w:rPr>
-        <w:lastRenderedPageBreak/>
         <w:t xml:space="preserve">4) </w:t>
       </w:r>
       <w:r>
@@ -7865,6 +7624,7 @@
           <w:sz w:val="24"/>
           <w:szCs w:val="24"/>
         </w:rPr>
+        <w:lastRenderedPageBreak/>
         <w:drawing>
           <wp:inline distT="0" distB="0" distL="0" distR="0" wp14:anchorId="68B00E56" wp14:editId="6B462DD2">
             <wp:extent cx="5943600" cy="3078480"/>
@@ -8041,7 +7801,6 @@
           <w:sz w:val="24"/>
           <w:szCs w:val="24"/>
         </w:rPr>
-        <w:lastRenderedPageBreak/>
         <w:drawing>
           <wp:inline distT="0" distB="0" distL="0" distR="0" wp14:anchorId="7D8C1D26" wp14:editId="475ED4C3">
             <wp:extent cx="4991100" cy="3779520"/>
@@ -8198,6 +7957,7 @@
           <w:sz w:val="24"/>
           <w:szCs w:val="24"/>
         </w:rPr>
+        <w:lastRenderedPageBreak/>
         <w:drawing>
           <wp:inline distT="0" distB="0" distL="0" distR="0" wp14:anchorId="721FBD83" wp14:editId="5705D934">
             <wp:extent cx="6105525" cy="3101340"/>
@@ -8328,7 +8088,6 @@
           <w:sz w:val="24"/>
           <w:szCs w:val="24"/>
         </w:rPr>
-        <w:lastRenderedPageBreak/>
         <w:drawing>
           <wp:inline distT="0" distB="0" distL="0" distR="0" wp14:anchorId="6C422BC0" wp14:editId="22C18B41">
             <wp:extent cx="6172200" cy="2223770"/>
@@ -8473,6 +8232,7 @@
           <w:sz w:val="24"/>
           <w:szCs w:val="24"/>
         </w:rPr>
+        <w:lastRenderedPageBreak/>
         <w:drawing>
           <wp:inline distT="0" distB="0" distL="0" distR="0" wp14:anchorId="443FA8E6" wp14:editId="634F54BB">
             <wp:extent cx="5848350" cy="3764280"/>
@@ -8577,7 +8337,6 @@
           <w:sz w:val="24"/>
           <w:szCs w:val="24"/>
         </w:rPr>
-        <w:lastRenderedPageBreak/>
         <w:drawing>
           <wp:inline distT="0" distB="0" distL="0" distR="0" wp14:anchorId="76A5820A" wp14:editId="7FFDB854">
             <wp:extent cx="5924550" cy="3749040"/>
@@ -8698,6 +8457,7 @@
           <w:sz w:val="24"/>
           <w:szCs w:val="24"/>
         </w:rPr>
+        <w:lastRenderedPageBreak/>
         <w:drawing>
           <wp:inline distT="0" distB="0" distL="0" distR="0" wp14:anchorId="75413987" wp14:editId="592B445B">
             <wp:extent cx="6010275" cy="3870960"/>
@@ -8779,7 +8539,6 @@
           <w:szCs w:val="24"/>
           <w:shd w:val="clear" w:color="auto" w:fill="FFFFFF"/>
         </w:rPr>
-        <w:lastRenderedPageBreak/>
         <w:t xml:space="preserve">12) </w:t>
       </w:r>
       <w:r>
@@ -8790,7 +8549,29 @@
           <w:szCs w:val="24"/>
           <w:shd w:val="clear" w:color="auto" w:fill="FFFFFF"/>
         </w:rPr>
-        <w:t>Once, you click on Next, you have to mention the</w:t>
+        <w:t xml:space="preserve">Once, you click on Next, you </w:t>
+      </w:r>
+      <w:proofErr w:type="gramStart"/>
+      <w:r>
+        <w:rPr>
+          <w:rFonts w:ascii="Times New Roman" w:hAnsi="Times New Roman" w:cs="Times New Roman"/>
+          <w:color w:val="4A4A4A"/>
+          <w:sz w:val="24"/>
+          <w:szCs w:val="24"/>
+          <w:shd w:val="clear" w:color="auto" w:fill="FFFFFF"/>
+        </w:rPr>
+        <w:t>have to</w:t>
+      </w:r>
+      <w:proofErr w:type="gramEnd"/>
+      <w:r>
+        <w:rPr>
+          <w:rFonts w:ascii="Times New Roman" w:hAnsi="Times New Roman" w:cs="Times New Roman"/>
+          <w:color w:val="4A4A4A"/>
+          <w:sz w:val="24"/>
+          <w:szCs w:val="24"/>
+          <w:shd w:val="clear" w:color="auto" w:fill="FFFFFF"/>
+        </w:rPr>
+        <w:t xml:space="preserve"> mention the</w:t>
       </w:r>
       <w:r>
         <w:rPr>
@@ -8935,6 +8716,7 @@
           <w:sz w:val="24"/>
           <w:szCs w:val="24"/>
         </w:rPr>
+        <w:lastRenderedPageBreak/>
         <w:drawing>
           <wp:inline distT="0" distB="0" distL="0" distR="0" wp14:anchorId="350A48AE" wp14:editId="1448074C">
             <wp:extent cx="6029325" cy="3566160"/>
@@ -9026,7 +8808,6 @@
           <w:sz w:val="24"/>
           <w:szCs w:val="24"/>
         </w:rPr>
-        <w:lastRenderedPageBreak/>
         <w:t>15)</w:t>
       </w:r>
       <w:r>
@@ -9193,6 +8974,7 @@
           <w:sz w:val="24"/>
           <w:szCs w:val="24"/>
         </w:rPr>
+        <w:lastRenderedPageBreak/>
         <w:drawing>
           <wp:inline distT="0" distB="0" distL="0" distR="0" wp14:anchorId="25D8996B" wp14:editId="1E5E28EC">
             <wp:extent cx="6162675" cy="3733800"/>
@@ -9257,7 +9039,6 @@
           <w:szCs w:val="24"/>
           <w:shd w:val="clear" w:color="auto" w:fill="FFFFFF"/>
         </w:rPr>
-        <w:lastRenderedPageBreak/>
         <w:t xml:space="preserve">17) </w:t>
       </w:r>
       <w:r>
@@ -9425,16 +9206,38 @@
           <w:szCs w:val="24"/>
           <w:shd w:val="clear" w:color="auto" w:fill="FFFFFF"/>
         </w:rPr>
-        <w:t>. Here mention the root password (1234). Refer below.</w:t>
-      </w:r>
-    </w:p>
-    <w:p>
-      <w:pPr>
+        <w:t xml:space="preserve">. Here </w:t>
+      </w:r>
+      <w:proofErr w:type="gramStart"/>
+      <w:r>
         <w:rPr>
           <w:rFonts w:ascii="Times New Roman" w:hAnsi="Times New Roman" w:cs="Times New Roman"/>
           <w:color w:val="4A4A4A"/>
           <w:sz w:val="24"/>
           <w:szCs w:val="24"/>
+          <w:shd w:val="clear" w:color="auto" w:fill="FFFFFF"/>
+        </w:rPr>
+        <w:t>mention</w:t>
+      </w:r>
+      <w:proofErr w:type="gramEnd"/>
+      <w:r>
+        <w:rPr>
+          <w:rFonts w:ascii="Times New Roman" w:hAnsi="Times New Roman" w:cs="Times New Roman"/>
+          <w:color w:val="4A4A4A"/>
+          <w:sz w:val="24"/>
+          <w:szCs w:val="24"/>
+          <w:shd w:val="clear" w:color="auto" w:fill="FFFFFF"/>
+        </w:rPr>
+        <w:t xml:space="preserve"> the root password (1234). Refer below.</w:t>
+      </w:r>
+    </w:p>
+    <w:p>
+      <w:pPr>
+        <w:rPr>
+          <w:rFonts w:ascii="Times New Roman" w:hAnsi="Times New Roman" w:cs="Times New Roman"/>
+          <w:color w:val="4A4A4A"/>
+          <w:sz w:val="24"/>
+          <w:szCs w:val="24"/>
         </w:rPr>
       </w:pPr>
       <w:r>
@@ -9444,6 +9247,7 @@
           <w:sz w:val="24"/>
           <w:szCs w:val="24"/>
         </w:rPr>
+        <w:lastRenderedPageBreak/>
         <w:drawing>
           <wp:inline distT="0" distB="0" distL="0" distR="0" wp14:anchorId="0ABD08A9" wp14:editId="0FB40813">
             <wp:extent cx="6071870" cy="3162300"/>
@@ -9590,7 +9394,6 @@
           <w:sz w:val="24"/>
           <w:szCs w:val="24"/>
         </w:rPr>
-        <w:lastRenderedPageBreak/>
         <w:drawing>
           <wp:inline distT="0" distB="0" distL="0" distR="0" wp14:anchorId="67928CE3" wp14:editId="5805D939">
             <wp:extent cx="6010275" cy="3663315"/>
@@ -9674,6 +9477,7 @@
           <w:sz w:val="24"/>
           <w:szCs w:val="24"/>
         </w:rPr>
+        <w:lastRenderedPageBreak/>
         <w:drawing>
           <wp:inline distT="0" distB="0" distL="0" distR="0" wp14:anchorId="1D42F382" wp14:editId="5F945D33">
             <wp:extent cx="6296025" cy="2498725"/>
@@ -9774,7 +9578,6 @@
           <w:sz w:val="24"/>
           <w:szCs w:val="24"/>
         </w:rPr>
-        <w:lastRenderedPageBreak/>
         <w:drawing>
           <wp:inline distT="0" distB="0" distL="0" distR="0" wp14:anchorId="4AAE7496" wp14:editId="3CFD4A97">
             <wp:extent cx="6191250" cy="3217545"/>
@@ -9849,7 +9652,6 @@
         </w:rPr>
         <w:t>Now, you should open the script “</w:t>
       </w:r>
-      <w:proofErr w:type="spellStart"/>
       <w:r>
         <w:rPr>
           <w:rFonts w:ascii="Times New Roman" w:hAnsi="Times New Roman" w:cs="Times New Roman"/>
@@ -9859,8 +9661,6 @@
         </w:rPr>
         <w:t>p</w:t>
       </w:r>
-      <w:bookmarkStart w:id="0" w:name="_GoBack"/>
-      <w:bookmarkEnd w:id="0"/>
       <w:r>
         <w:rPr>
           <w:rFonts w:ascii="Times New Roman" w:hAnsi="Times New Roman" w:cs="Times New Roman"/>
@@ -9888,7 +9688,6 @@
         </w:rPr>
         <w:t>database</w:t>
       </w:r>
-      <w:proofErr w:type="spellEnd"/>
       <w:r>
         <w:rPr>
           <w:rFonts w:ascii="Times New Roman" w:hAnsi="Times New Roman" w:cs="Times New Roman"/>
@@ -9915,6 +9714,7 @@
           <w:sz w:val="24"/>
           <w:szCs w:val="24"/>
         </w:rPr>
+        <w:lastRenderedPageBreak/>
         <w:drawing>
           <wp:inline distT="0" distB="0" distL="0" distR="0" wp14:anchorId="53FA22B5" wp14:editId="1E2BA6AE">
             <wp:extent cx="6086475" cy="2482215"/>
@@ -10794,7 +10594,6 @@
           <w:sz w:val="24"/>
           <w:szCs w:val="24"/>
         </w:rPr>
-        <w:lastRenderedPageBreak/>
         <w:t>G</w:t>
       </w:r>
       <w:r>
@@ -11170,7 +10969,25 @@
           <w:sz w:val="24"/>
           <w:szCs w:val="24"/>
         </w:rPr>
-        <w:t>Go to C:\Program Files\MySQL\MySQL Server 5.7\lib , Copy “libmysql.dll” file and replace this file</w:t>
+        <w:t>Go to C:\Program Files\MySQL\MySQL Server 5.7\</w:t>
+      </w:r>
+      <w:proofErr w:type="gramStart"/>
+      <w:r>
+        <w:rPr>
+          <w:rFonts w:ascii="Times New Roman" w:hAnsi="Times New Roman" w:cs="Times New Roman"/>
+          <w:sz w:val="24"/>
+          <w:szCs w:val="24"/>
+        </w:rPr>
+        <w:t>lib ,</w:t>
+      </w:r>
+      <w:proofErr w:type="gramEnd"/>
+      <w:r>
+        <w:rPr>
+          <w:rFonts w:ascii="Times New Roman" w:hAnsi="Times New Roman" w:cs="Times New Roman"/>
+          <w:sz w:val="24"/>
+          <w:szCs w:val="24"/>
+        </w:rPr>
+        <w:t xml:space="preserve"> Copy “libmysql.dll” file and replace this file</w:t>
       </w:r>
       <w:r>
         <w:rPr>
@@ -11195,79 +11012,43 @@
           <w:sz w:val="24"/>
           <w:szCs w:val="24"/>
         </w:rPr>
-        <w:t>In folder ...\</w:t>
-      </w:r>
-      <w:proofErr w:type="spellStart"/>
-      <w:r>
-        <w:rPr>
-          <w:rFonts w:ascii="Times New Roman" w:hAnsi="Times New Roman" w:cs="Times New Roman"/>
-          <w:sz w:val="24"/>
-          <w:szCs w:val="24"/>
-        </w:rPr>
-        <w:t>employee_payroll</w:t>
-      </w:r>
-      <w:proofErr w:type="spellEnd"/>
-      <w:r>
-        <w:rPr>
-          <w:rFonts w:ascii="Times New Roman" w:hAnsi="Times New Roman" w:cs="Times New Roman"/>
-          <w:sz w:val="24"/>
-          <w:szCs w:val="24"/>
-        </w:rPr>
-        <w:t>\bin,  .. \</w:t>
-      </w:r>
-      <w:proofErr w:type="spellStart"/>
-      <w:r>
-        <w:rPr>
-          <w:rFonts w:ascii="Times New Roman" w:hAnsi="Times New Roman" w:cs="Times New Roman"/>
-          <w:sz w:val="24"/>
-          <w:szCs w:val="24"/>
-        </w:rPr>
-        <w:t>employee_payroll</w:t>
-      </w:r>
-      <w:proofErr w:type="spellEnd"/>
-      <w:r>
-        <w:rPr>
-          <w:rFonts w:ascii="Times New Roman" w:hAnsi="Times New Roman" w:cs="Times New Roman"/>
-          <w:sz w:val="24"/>
-          <w:szCs w:val="24"/>
-        </w:rPr>
-        <w:t>\lib, ..\</w:t>
-      </w:r>
-      <w:proofErr w:type="spellStart"/>
-      <w:r>
-        <w:rPr>
-          <w:rFonts w:ascii="Times New Roman" w:hAnsi="Times New Roman" w:cs="Times New Roman"/>
-          <w:sz w:val="24"/>
-          <w:szCs w:val="24"/>
-        </w:rPr>
-        <w:t>employee_payroll</w:t>
-      </w:r>
-      <w:proofErr w:type="spellEnd"/>
-      <w:r>
-        <w:rPr>
-          <w:rFonts w:ascii="Times New Roman" w:hAnsi="Times New Roman" w:cs="Times New Roman"/>
-          <w:sz w:val="24"/>
-          <w:szCs w:val="24"/>
-        </w:rPr>
-        <w:t>\</w:t>
-      </w:r>
-      <w:proofErr w:type="spellStart"/>
-      <w:r>
-        <w:rPr>
-          <w:rFonts w:ascii="Times New Roman" w:hAnsi="Times New Roman" w:cs="Times New Roman"/>
-          <w:sz w:val="24"/>
-          <w:szCs w:val="24"/>
-        </w:rPr>
-        <w:t>src</w:t>
-      </w:r>
-      <w:proofErr w:type="spellEnd"/>
-      <w:r>
-        <w:rPr>
-          <w:rFonts w:ascii="Times New Roman" w:hAnsi="Times New Roman" w:cs="Times New Roman"/>
-          <w:sz w:val="24"/>
-          <w:szCs w:val="24"/>
-        </w:rPr>
-        <w:t xml:space="preserve"> and</w:t>
+        <w:t xml:space="preserve">In folder ...\employee_payroll\bin, </w:t>
+      </w:r>
+      <w:proofErr w:type="gramStart"/>
+      <w:r>
+        <w:rPr>
+          <w:rFonts w:ascii="Times New Roman" w:hAnsi="Times New Roman" w:cs="Times New Roman"/>
+          <w:sz w:val="24"/>
+          <w:szCs w:val="24"/>
+        </w:rPr>
+        <w:t xml:space="preserve"> ..</w:t>
+      </w:r>
+      <w:proofErr w:type="gramEnd"/>
+      <w:r>
+        <w:rPr>
+          <w:rFonts w:ascii="Times New Roman" w:hAnsi="Times New Roman" w:cs="Times New Roman"/>
+          <w:sz w:val="24"/>
+          <w:szCs w:val="24"/>
+        </w:rPr>
+        <w:t xml:space="preserve"> </w:t>
+      </w:r>
+      <w:proofErr w:type="gramStart"/>
+      <w:r>
+        <w:rPr>
+          <w:rFonts w:ascii="Times New Roman" w:hAnsi="Times New Roman" w:cs="Times New Roman"/>
+          <w:sz w:val="24"/>
+          <w:szCs w:val="24"/>
+        </w:rPr>
+        <w:t>\employee_payroll\lib, ..</w:t>
+      </w:r>
+      <w:proofErr w:type="gramEnd"/>
+      <w:r>
+        <w:rPr>
+          <w:rFonts w:ascii="Times New Roman" w:hAnsi="Times New Roman" w:cs="Times New Roman"/>
+          <w:sz w:val="24"/>
+          <w:szCs w:val="24"/>
+        </w:rPr>
+        <w:t>\employee_payroll\src and</w:t>
       </w:r>
       <w:r>
         <w:rPr>
@@ -11283,25 +11064,7 @@
           <w:sz w:val="24"/>
           <w:szCs w:val="24"/>
         </w:rPr>
-        <w:t>..\</w:t>
-      </w:r>
-      <w:proofErr w:type="spellStart"/>
-      <w:r>
-        <w:rPr>
-          <w:rFonts w:ascii="Times New Roman" w:hAnsi="Times New Roman" w:cs="Times New Roman"/>
-          <w:sz w:val="24"/>
-          <w:szCs w:val="24"/>
-        </w:rPr>
-        <w:t>employee_payroll</w:t>
-      </w:r>
-      <w:proofErr w:type="spellEnd"/>
-      <w:r>
-        <w:rPr>
-          <w:rFonts w:ascii="Times New Roman" w:hAnsi="Times New Roman" w:cs="Times New Roman"/>
-          <w:sz w:val="24"/>
-          <w:szCs w:val="24"/>
-        </w:rPr>
-        <w:t>\test</w:t>
+        <w:t>..\employee_payroll\test</w:t>
       </w:r>
     </w:p>
     <w:p>
@@ -11393,6 +11156,16 @@
         </w:rPr>
         <w:t xml:space="preserve">Open the downloaded folder, open </w:t>
       </w:r>
+      <w:proofErr w:type="gramStart"/>
+      <w:r>
+        <w:rPr>
+          <w:rFonts w:ascii="Times New Roman" w:hAnsi="Times New Roman" w:cs="Times New Roman"/>
+          <w:sz w:val="24"/>
+          <w:szCs w:val="24"/>
+        </w:rPr>
+        <w:t xml:space="preserve"> ..</w:t>
+      </w:r>
+      <w:proofErr w:type="gramEnd"/>
       <w:r>
         <w:rPr>
           <w:rFonts w:ascii="Times New Roman" w:hAnsi="Times New Roman" w:cs="Times New Roman"/>
@@ -11401,16 +11174,14 @@
         </w:rPr>
         <w:t>\</w:t>
       </w:r>
-      <w:proofErr w:type="spellStart"/>
-      <w:r>
-        <w:rPr>
-          <w:rFonts w:ascii="Times New Roman" w:hAnsi="Times New Roman" w:cs="Times New Roman"/>
-          <w:sz w:val="24"/>
-          <w:szCs w:val="24"/>
-        </w:rPr>
-        <w:t>src</w:t>
-      </w:r>
-      <w:proofErr w:type="spellEnd"/>
+      <w:r>
+        <w:rPr>
+          <w:rFonts w:ascii="Times New Roman" w:hAnsi="Times New Roman" w:cs="Times New Roman"/>
+          <w:sz w:val="24"/>
+          <w:szCs w:val="24"/>
+        </w:rPr>
+        <w:t>employee_payroll</w:t>
+      </w:r>
       <w:r>
         <w:rPr>
           <w:rFonts w:ascii="Times New Roman" w:hAnsi="Times New Roman" w:cs="Times New Roman"/>
@@ -11508,16 +11279,14 @@
       </w:pPr>
       <w:r>
         <w:rPr>
-          <w:rFonts w:ascii="Times New Roman" w:hAnsi="Times New Roman" w:cs="Times New Roman"/>
           <w:noProof/>
-          <w:sz w:val="24"/>
-          <w:szCs w:val="24"/>
-        </w:rPr>
+        </w:rPr>
+        <w:lastRenderedPageBreak/>
         <w:drawing>
-          <wp:inline distT="0" distB="0" distL="0" distR="0" wp14:anchorId="52346204" wp14:editId="3FBC1389">
-            <wp:extent cx="6067425" cy="3451860"/>
-            <wp:effectExtent l="0" t="0" r="9525" b="0"/>
-            <wp:docPr id="3" name="Picture 3"/>
+          <wp:inline distT="0" distB="0" distL="0" distR="0" wp14:anchorId="609BCAD9" wp14:editId="6C26BBC5">
+            <wp:extent cx="6350000" cy="3836035"/>
+            <wp:effectExtent l="0" t="0" r="0" b="0"/>
+            <wp:docPr id="36" name="Picture 36"/>
             <wp:cNvGraphicFramePr>
               <a:graphicFrameLocks xmlns:a="http://schemas.openxmlformats.org/drawingml/2006/main" noChangeAspect="1"/>
             </wp:cNvGraphicFramePr>
@@ -11525,13 +11294,523 @@
               <a:graphicData uri="http://schemas.openxmlformats.org/drawingml/2006/picture">
                 <pic:pic xmlns:pic="http://schemas.openxmlformats.org/drawingml/2006/picture">
                   <pic:nvPicPr>
-                    <pic:cNvPr id="0" name="Picture 1"/>
+                    <pic:cNvPr id="1" name=""/>
+                    <pic:cNvPicPr/>
+                  </pic:nvPicPr>
+                  <pic:blipFill>
+                    <a:blip r:embed="rId48"/>
+                    <a:stretch>
+                      <a:fillRect/>
+                    </a:stretch>
+                  </pic:blipFill>
+                  <pic:spPr>
+                    <a:xfrm>
+                      <a:off x="0" y="0"/>
+                      <a:ext cx="6350000" cy="3836035"/>
+                    </a:xfrm>
+                    <a:prstGeom prst="rect">
+                      <a:avLst/>
+                    </a:prstGeom>
+                  </pic:spPr>
+                </pic:pic>
+              </a:graphicData>
+            </a:graphic>
+          </wp:inline>
+        </w:drawing>
+      </w:r>
+    </w:p>
+    <w:p>
+      <w:pPr>
+        <w:jc w:val="center"/>
+        <w:rPr>
+          <w:rFonts w:ascii="Times New Roman" w:hAnsi="Times New Roman" w:cs="Times New Roman"/>
+          <w:sz w:val="24"/>
+          <w:szCs w:val="24"/>
+        </w:rPr>
+      </w:pPr>
+      <w:r>
+        <w:rPr>
+          <w:rFonts w:ascii="Times New Roman" w:hAnsi="Times New Roman" w:cs="Times New Roman"/>
+          <w:sz w:val="24"/>
+          <w:szCs w:val="24"/>
+        </w:rPr>
+        <w:t>Fig</w:t>
+      </w:r>
+      <w:r>
+        <w:rPr>
+          <w:rFonts w:ascii="Times New Roman" w:hAnsi="Times New Roman" w:cs="Times New Roman"/>
+          <w:sz w:val="24"/>
+          <w:szCs w:val="24"/>
+        </w:rPr>
+        <w:t>1</w:t>
+      </w:r>
+      <w:r>
+        <w:rPr>
+          <w:rFonts w:ascii="Times New Roman" w:hAnsi="Times New Roman" w:cs="Times New Roman"/>
+          <w:sz w:val="24"/>
+          <w:szCs w:val="24"/>
+        </w:rPr>
+        <w:t>:</w:t>
+      </w:r>
+      <w:r>
+        <w:rPr>
+          <w:rFonts w:ascii="Times New Roman" w:hAnsi="Times New Roman" w:cs="Times New Roman"/>
+          <w:sz w:val="24"/>
+          <w:szCs w:val="24"/>
+        </w:rPr>
+        <w:t xml:space="preserve"> </w:t>
+      </w:r>
+      <w:r>
+        <w:rPr>
+          <w:rFonts w:ascii="Times New Roman" w:hAnsi="Times New Roman" w:cs="Times New Roman"/>
+          <w:sz w:val="24"/>
+          <w:szCs w:val="24"/>
+        </w:rPr>
+        <w:t>Copy make file folder path.</w:t>
+      </w:r>
+    </w:p>
+    <w:p>
+      <w:pPr>
+        <w:rPr>
+          <w:rFonts w:ascii="Times New Roman" w:hAnsi="Times New Roman" w:cs="Times New Roman"/>
+          <w:sz w:val="24"/>
+          <w:szCs w:val="24"/>
+        </w:rPr>
+      </w:pPr>
+    </w:p>
+    <w:p>
+      <w:pPr>
+        <w:rPr>
+          <w:rFonts w:ascii="Times New Roman" w:hAnsi="Times New Roman" w:cs="Times New Roman"/>
+          <w:sz w:val="24"/>
+          <w:szCs w:val="24"/>
+        </w:rPr>
+        <w:sectPr>
+          <w:pgSz w:w="12240" w:h="15840"/>
+          <w:pgMar w:top="1360" w:right="900" w:bottom="280" w:left="1340" w:header="720" w:footer="720" w:gutter="0"/>
+          <w:cols w:space="720"/>
+        </w:sectPr>
+      </w:pPr>
+    </w:p>
+    <w:p>
+      <w:pPr>
+        <w:rPr>
+          <w:rFonts w:ascii="Times New Roman" w:hAnsi="Times New Roman" w:cs="Times New Roman"/>
+          <w:sz w:val="24"/>
+          <w:szCs w:val="24"/>
+        </w:rPr>
+      </w:pPr>
+      <w:r>
+        <w:rPr>
+          <w:noProof/>
+        </w:rPr>
+        <w:lastRenderedPageBreak/>
+        <w:drawing>
+          <wp:inline distT="0" distB="0" distL="0" distR="0" wp14:anchorId="69B0D045" wp14:editId="1CE4383A">
+            <wp:extent cx="5730240" cy="3749040"/>
+            <wp:effectExtent l="0" t="0" r="3810" b="3810"/>
+            <wp:docPr id="48" name="Picture 48"/>
+            <wp:cNvGraphicFramePr>
+              <a:graphicFrameLocks xmlns:a="http://schemas.openxmlformats.org/drawingml/2006/main" noChangeAspect="1"/>
+            </wp:cNvGraphicFramePr>
+            <a:graphic xmlns:a="http://schemas.openxmlformats.org/drawingml/2006/main">
+              <a:graphicData uri="http://schemas.openxmlformats.org/drawingml/2006/picture">
+                <pic:pic xmlns:pic="http://schemas.openxmlformats.org/drawingml/2006/picture">
+                  <pic:nvPicPr>
+                    <pic:cNvPr id="1" name=""/>
+                    <pic:cNvPicPr/>
+                  </pic:nvPicPr>
+                  <pic:blipFill>
+                    <a:blip r:embed="rId49"/>
+                    <a:stretch>
+                      <a:fillRect/>
+                    </a:stretch>
+                  </pic:blipFill>
+                  <pic:spPr>
+                    <a:xfrm>
+                      <a:off x="0" y="0"/>
+                      <a:ext cx="5730240" cy="3749040"/>
+                    </a:xfrm>
+                    <a:prstGeom prst="rect">
+                      <a:avLst/>
+                    </a:prstGeom>
+                  </pic:spPr>
+                </pic:pic>
+              </a:graphicData>
+            </a:graphic>
+          </wp:inline>
+        </w:drawing>
+      </w:r>
+    </w:p>
+    <w:p>
+      <w:pPr>
+        <w:jc w:val="center"/>
+        <w:rPr>
+          <w:rFonts w:ascii="Times New Roman" w:hAnsi="Times New Roman" w:cs="Times New Roman"/>
+          <w:sz w:val="24"/>
+          <w:szCs w:val="24"/>
+        </w:rPr>
+      </w:pPr>
+      <w:r>
+        <w:rPr>
+          <w:rFonts w:ascii="Times New Roman" w:hAnsi="Times New Roman" w:cs="Times New Roman"/>
+          <w:sz w:val="24"/>
+          <w:szCs w:val="24"/>
+        </w:rPr>
+        <w:t>Fig</w:t>
+      </w:r>
+      <w:r>
+        <w:rPr>
+          <w:rFonts w:ascii="Times New Roman" w:hAnsi="Times New Roman" w:cs="Times New Roman"/>
+          <w:sz w:val="24"/>
+          <w:szCs w:val="24"/>
+        </w:rPr>
+        <w:t>2</w:t>
+      </w:r>
+      <w:r>
+        <w:rPr>
+          <w:rFonts w:ascii="Times New Roman" w:hAnsi="Times New Roman" w:cs="Times New Roman"/>
+          <w:sz w:val="24"/>
+          <w:szCs w:val="24"/>
+        </w:rPr>
+        <w:t>: Type make and enter.</w:t>
+      </w:r>
+    </w:p>
+    <w:p>
+      <w:pPr>
+        <w:rPr>
+          <w:rFonts w:ascii="Times New Roman" w:hAnsi="Times New Roman" w:cs="Times New Roman"/>
+          <w:sz w:val="24"/>
+          <w:szCs w:val="24"/>
+        </w:rPr>
+      </w:pPr>
+    </w:p>
+    <w:p>
+      <w:pPr>
+        <w:rPr>
+          <w:rFonts w:ascii="Times New Roman" w:hAnsi="Times New Roman" w:cs="Times New Roman"/>
+          <w:sz w:val="24"/>
+          <w:szCs w:val="24"/>
+        </w:rPr>
+      </w:pPr>
+      <w:r>
+        <w:rPr>
+          <w:noProof/>
+        </w:rPr>
+        <w:drawing>
+          <wp:inline distT="0" distB="0" distL="0" distR="0" wp14:anchorId="2BB98587" wp14:editId="283D22BF">
+            <wp:extent cx="5410200" cy="3444240"/>
+            <wp:effectExtent l="0" t="0" r="0" b="3810"/>
+            <wp:docPr id="49" name="Picture 49"/>
+            <wp:cNvGraphicFramePr>
+              <a:graphicFrameLocks xmlns:a="http://schemas.openxmlformats.org/drawingml/2006/main" noChangeAspect="1"/>
+            </wp:cNvGraphicFramePr>
+            <a:graphic xmlns:a="http://schemas.openxmlformats.org/drawingml/2006/main">
+              <a:graphicData uri="http://schemas.openxmlformats.org/drawingml/2006/picture">
+                <pic:pic xmlns:pic="http://schemas.openxmlformats.org/drawingml/2006/picture">
+                  <pic:nvPicPr>
+                    <pic:cNvPr id="1" name=""/>
+                    <pic:cNvPicPr/>
+                  </pic:nvPicPr>
+                  <pic:blipFill>
+                    <a:blip r:embed="rId50"/>
+                    <a:stretch>
+                      <a:fillRect/>
+                    </a:stretch>
+                  </pic:blipFill>
+                  <pic:spPr>
+                    <a:xfrm>
+                      <a:off x="0" y="0"/>
+                      <a:ext cx="5410200" cy="3444240"/>
+                    </a:xfrm>
+                    <a:prstGeom prst="rect">
+                      <a:avLst/>
+                    </a:prstGeom>
+                  </pic:spPr>
+                </pic:pic>
+              </a:graphicData>
+            </a:graphic>
+          </wp:inline>
+        </w:drawing>
+      </w:r>
+    </w:p>
+    <w:p>
+      <w:pPr>
+        <w:jc w:val="center"/>
+        <w:rPr>
+          <w:rFonts w:ascii="Times New Roman" w:hAnsi="Times New Roman" w:cs="Times New Roman"/>
+          <w:sz w:val="24"/>
+          <w:szCs w:val="24"/>
+        </w:rPr>
+        <w:sectPr>
+          <w:pgSz w:w="12240" w:h="15840"/>
+          <w:pgMar w:top="1360" w:right="280" w:bottom="280" w:left="1340" w:header="720" w:footer="720" w:gutter="0"/>
+          <w:cols w:space="720"/>
+        </w:sectPr>
+      </w:pPr>
+      <w:r>
+        <w:rPr>
+          <w:rFonts w:ascii="Times New Roman" w:hAnsi="Times New Roman" w:cs="Times New Roman"/>
+          <w:sz w:val="24"/>
+          <w:szCs w:val="24"/>
+        </w:rPr>
+        <w:t>Fig</w:t>
+      </w:r>
+      <w:r>
+        <w:rPr>
+          <w:rFonts w:ascii="Times New Roman" w:hAnsi="Times New Roman" w:cs="Times New Roman"/>
+          <w:sz w:val="24"/>
+          <w:szCs w:val="24"/>
+        </w:rPr>
+        <w:t>3</w:t>
+      </w:r>
+      <w:r>
+        <w:rPr>
+          <w:rFonts w:ascii="Times New Roman" w:hAnsi="Times New Roman" w:cs="Times New Roman"/>
+          <w:sz w:val="24"/>
+          <w:szCs w:val="24"/>
+        </w:rPr>
+        <w:t>: Creation of object file.</w:t>
+      </w:r>
+    </w:p>
+    <w:p>
+      <w:pPr>
+        <w:rPr>
+          <w:rFonts w:ascii="Times New Roman" w:hAnsi="Times New Roman" w:cs="Times New Roman"/>
+          <w:sz w:val="24"/>
+          <w:szCs w:val="24"/>
+        </w:rPr>
+      </w:pPr>
+    </w:p>
+    <w:p>
+      <w:pPr>
+        <w:rPr>
+          <w:rFonts w:ascii="Times New Roman" w:hAnsi="Times New Roman" w:cs="Times New Roman"/>
+          <w:sz w:val="24"/>
+          <w:szCs w:val="24"/>
+        </w:rPr>
+      </w:pPr>
+      <w:r>
+        <w:rPr>
+          <w:noProof/>
+        </w:rPr>
+        <w:drawing>
+          <wp:inline distT="0" distB="0" distL="0" distR="0" wp14:anchorId="2C2353C2" wp14:editId="70A1E339">
+            <wp:extent cx="5935980" cy="4040505"/>
+            <wp:effectExtent l="0" t="0" r="7620" b="0"/>
+            <wp:docPr id="51" name="Picture 51"/>
+            <wp:cNvGraphicFramePr>
+              <a:graphicFrameLocks xmlns:a="http://schemas.openxmlformats.org/drawingml/2006/main" noChangeAspect="1"/>
+            </wp:cNvGraphicFramePr>
+            <a:graphic xmlns:a="http://schemas.openxmlformats.org/drawingml/2006/main">
+              <a:graphicData uri="http://schemas.openxmlformats.org/drawingml/2006/picture">
+                <pic:pic xmlns:pic="http://schemas.openxmlformats.org/drawingml/2006/picture">
+                  <pic:nvPicPr>
+                    <pic:cNvPr id="1" name=""/>
+                    <pic:cNvPicPr/>
+                  </pic:nvPicPr>
+                  <pic:blipFill>
+                    <a:blip r:embed="rId51"/>
+                    <a:stretch>
+                      <a:fillRect/>
+                    </a:stretch>
+                  </pic:blipFill>
+                  <pic:spPr>
+                    <a:xfrm>
+                      <a:off x="0" y="0"/>
+                      <a:ext cx="5935980" cy="4040505"/>
+                    </a:xfrm>
+                    <a:prstGeom prst="rect">
+                      <a:avLst/>
+                    </a:prstGeom>
+                  </pic:spPr>
+                </pic:pic>
+              </a:graphicData>
+            </a:graphic>
+          </wp:inline>
+        </w:drawing>
+      </w:r>
+    </w:p>
+    <w:p>
+      <w:pPr>
+        <w:rPr>
+          <w:rFonts w:ascii="Times New Roman" w:hAnsi="Times New Roman" w:cs="Times New Roman"/>
+          <w:sz w:val="24"/>
+          <w:szCs w:val="24"/>
+        </w:rPr>
+      </w:pPr>
+      <w:r>
+        <w:rPr>
+          <w:rFonts w:ascii="Times New Roman" w:hAnsi="Times New Roman" w:cs="Times New Roman"/>
+          <w:sz w:val="24"/>
+          <w:szCs w:val="24"/>
+        </w:rPr>
+        <w:t xml:space="preserve">                            Fig</w:t>
+      </w:r>
+      <w:proofErr w:type="gramStart"/>
+      <w:r>
+        <w:rPr>
+          <w:rFonts w:ascii="Times New Roman" w:hAnsi="Times New Roman" w:cs="Times New Roman"/>
+          <w:sz w:val="24"/>
+          <w:szCs w:val="24"/>
+        </w:rPr>
+        <w:t>4</w:t>
+      </w:r>
+      <w:r>
+        <w:rPr>
+          <w:rFonts w:ascii="Times New Roman" w:hAnsi="Times New Roman" w:cs="Times New Roman"/>
+          <w:sz w:val="24"/>
+          <w:szCs w:val="24"/>
+        </w:rPr>
+        <w:t xml:space="preserve"> :</w:t>
+      </w:r>
+      <w:proofErr w:type="gramEnd"/>
+      <w:r>
+        <w:rPr>
+          <w:rFonts w:ascii="Times New Roman" w:hAnsi="Times New Roman" w:cs="Times New Roman"/>
+          <w:sz w:val="24"/>
+          <w:szCs w:val="24"/>
+        </w:rPr>
+        <w:t xml:space="preserve"> Either run test cases or Application.</w:t>
+      </w:r>
+    </w:p>
+    <w:p>
+      <w:pPr>
+        <w:rPr>
+          <w:rFonts w:ascii="Times New Roman" w:hAnsi="Times New Roman" w:cs="Times New Roman"/>
+          <w:sz w:val="24"/>
+          <w:szCs w:val="24"/>
+        </w:rPr>
+      </w:pPr>
+      <w:r>
+        <w:rPr>
+          <w:rFonts w:ascii="Times New Roman" w:hAnsi="Times New Roman" w:cs="Times New Roman"/>
+          <w:sz w:val="24"/>
+          <w:szCs w:val="24"/>
+        </w:rPr>
+        <w:t>If you type bin</w:t>
+      </w:r>
+      <w:proofErr w:type="gramStart"/>
+      <w:r>
+        <w:rPr>
+          <w:rFonts w:ascii="Times New Roman" w:hAnsi="Times New Roman" w:cs="Times New Roman"/>
+          <w:sz w:val="24"/>
+          <w:szCs w:val="24"/>
+        </w:rPr>
+        <w:t>/./</w:t>
+      </w:r>
+      <w:proofErr w:type="gramEnd"/>
+      <w:r>
+        <w:rPr>
+          <w:rFonts w:ascii="Times New Roman" w:hAnsi="Times New Roman" w:cs="Times New Roman"/>
+          <w:sz w:val="24"/>
+          <w:szCs w:val="24"/>
+        </w:rPr>
+        <w:t>test, you will see test case result in file testresult in folder ..</w:t>
+      </w:r>
+      <w:r>
+        <w:rPr>
+          <w:rFonts w:ascii="Times New Roman" w:hAnsi="Times New Roman" w:cs="Times New Roman"/>
+          <w:sz w:val="24"/>
+          <w:szCs w:val="24"/>
+        </w:rPr>
+        <w:t>\employee_payroll\test</w:t>
+      </w:r>
+    </w:p>
+    <w:p>
+      <w:pPr>
+        <w:rPr>
+          <w:rFonts w:ascii="Times New Roman" w:hAnsi="Times New Roman" w:cs="Times New Roman"/>
+          <w:sz w:val="24"/>
+          <w:szCs w:val="24"/>
+        </w:rPr>
+      </w:pPr>
+    </w:p>
+    <w:p>
+      <w:pPr>
+        <w:rPr>
+          <w:rFonts w:ascii="Times New Roman" w:hAnsi="Times New Roman" w:cs="Times New Roman"/>
+          <w:sz w:val="24"/>
+          <w:szCs w:val="24"/>
+        </w:rPr>
+      </w:pPr>
+      <w:r>
+        <w:rPr>
+          <w:rFonts w:ascii="Times New Roman" w:hAnsi="Times New Roman" w:cs="Times New Roman"/>
+          <w:sz w:val="24"/>
+          <w:szCs w:val="24"/>
+        </w:rPr>
+        <w:t xml:space="preserve">2) </w:t>
+      </w:r>
+      <w:r>
+        <w:rPr>
+          <w:rFonts w:ascii="Times New Roman" w:hAnsi="Times New Roman" w:cs="Times New Roman"/>
+          <w:sz w:val="24"/>
+          <w:szCs w:val="24"/>
+        </w:rPr>
+        <w:t>After you type bin</w:t>
+      </w:r>
+      <w:proofErr w:type="gramStart"/>
+      <w:r>
+        <w:rPr>
+          <w:rFonts w:ascii="Times New Roman" w:hAnsi="Times New Roman" w:cs="Times New Roman"/>
+          <w:sz w:val="24"/>
+          <w:szCs w:val="24"/>
+        </w:rPr>
+        <w:t>/./</w:t>
+      </w:r>
+      <w:proofErr w:type="gramEnd"/>
+      <w:r>
+        <w:rPr>
+          <w:rFonts w:ascii="Times New Roman" w:hAnsi="Times New Roman" w:cs="Times New Roman"/>
+          <w:sz w:val="24"/>
+          <w:szCs w:val="24"/>
+        </w:rPr>
+        <w:t>payroll ,</w:t>
+      </w:r>
+      <w:r>
+        <w:rPr>
+          <w:rFonts w:ascii="Times New Roman" w:hAnsi="Times New Roman" w:cs="Times New Roman"/>
+          <w:sz w:val="24"/>
+          <w:szCs w:val="24"/>
+        </w:rPr>
+        <w:t xml:space="preserve">You will see Login screen. </w:t>
+      </w:r>
+    </w:p>
+    <w:p>
+      <w:pPr>
+        <w:rPr>
+          <w:rFonts w:ascii="Times New Roman" w:hAnsi="Times New Roman" w:cs="Times New Roman"/>
+          <w:sz w:val="24"/>
+          <w:szCs w:val="24"/>
+        </w:rPr>
+      </w:pPr>
+      <w:r>
+        <w:rPr>
+          <w:rFonts w:ascii="Times New Roman" w:hAnsi="Times New Roman" w:cs="Times New Roman"/>
+          <w:noProof/>
+          <w:sz w:val="24"/>
+          <w:szCs w:val="24"/>
+        </w:rPr>
+        <w:drawing>
+          <wp:inline distT="0" distB="0" distL="0" distR="0" wp14:anchorId="52A162AE" wp14:editId="372FAB9A">
+            <wp:extent cx="5181600" cy="2931587"/>
+            <wp:effectExtent l="0" t="0" r="0" b="2540"/>
+            <wp:docPr id="12" name="Picture 12"/>
+            <wp:cNvGraphicFramePr>
+              <a:graphicFrameLocks xmlns:a="http://schemas.openxmlformats.org/drawingml/2006/main" noChangeAspect="1"/>
+            </wp:cNvGraphicFramePr>
+            <a:graphic xmlns:a="http://schemas.openxmlformats.org/drawingml/2006/main">
+              <a:graphicData uri="http://schemas.openxmlformats.org/drawingml/2006/picture">
+                <pic:pic xmlns:pic="http://schemas.openxmlformats.org/drawingml/2006/picture">
+                  <pic:nvPicPr>
+                    <pic:cNvPr id="0" name="Picture 7"/>
                     <pic:cNvPicPr>
                       <a:picLocks noChangeAspect="1" noChangeArrowheads="1"/>
                     </pic:cNvPicPr>
                   </pic:nvPicPr>
                   <pic:blipFill>
-                    <a:blip r:embed="rId48">
+                    <a:blip r:embed="rId52" cstate="print">
                       <a:extLst>
                         <a:ext uri="{28A0092B-C50C-407E-A947-70E740481C1C}">
                           <a14:useLocalDpi xmlns:a14="http://schemas.microsoft.com/office/drawing/2010/main" val="0"/>
@@ -11546,7 +11825,7 @@
                   <pic:spPr bwMode="auto">
                     <a:xfrm>
                       <a:off x="0" y="0"/>
-                      <a:ext cx="6067425" cy="3451860"/>
+                      <a:ext cx="5190981" cy="2936895"/>
                     </a:xfrm>
                     <a:prstGeom prst="rect">
                       <a:avLst/>
@@ -11565,327 +11844,6 @@
     </w:p>
     <w:p>
       <w:pPr>
-        <w:jc w:val="center"/>
-        <w:rPr>
-          <w:rFonts w:ascii="Times New Roman" w:hAnsi="Times New Roman" w:cs="Times New Roman"/>
-          <w:sz w:val="24"/>
-          <w:szCs w:val="24"/>
-        </w:rPr>
-      </w:pPr>
-      <w:r>
-        <w:rPr>
-          <w:rFonts w:ascii="Times New Roman" w:hAnsi="Times New Roman" w:cs="Times New Roman"/>
-          <w:sz w:val="24"/>
-          <w:szCs w:val="24"/>
-        </w:rPr>
-        <w:t>Fig:</w:t>
-      </w:r>
-      <w:r>
-        <w:rPr>
-          <w:rFonts w:ascii="Times New Roman" w:hAnsi="Times New Roman" w:cs="Times New Roman"/>
-          <w:sz w:val="24"/>
-          <w:szCs w:val="24"/>
-        </w:rPr>
-        <w:t xml:space="preserve"> </w:t>
-      </w:r>
-      <w:r>
-        <w:rPr>
-          <w:rFonts w:ascii="Times New Roman" w:hAnsi="Times New Roman" w:cs="Times New Roman"/>
-          <w:sz w:val="24"/>
-          <w:szCs w:val="24"/>
-        </w:rPr>
-        <w:t>Copy make file folder path.</w:t>
-      </w:r>
-    </w:p>
-    <w:p>
-      <w:pPr>
-        <w:rPr>
-          <w:rFonts w:ascii="Times New Roman" w:hAnsi="Times New Roman" w:cs="Times New Roman"/>
-          <w:sz w:val="24"/>
-          <w:szCs w:val="24"/>
-        </w:rPr>
-      </w:pPr>
-    </w:p>
-    <w:p>
-      <w:pPr>
-        <w:rPr>
-          <w:rFonts w:ascii="Times New Roman" w:hAnsi="Times New Roman" w:cs="Times New Roman"/>
-          <w:sz w:val="24"/>
-          <w:szCs w:val="24"/>
-        </w:rPr>
-        <w:sectPr>
-          <w:pgSz w:w="12240" w:h="15840"/>
-          <w:pgMar w:top="1360" w:right="900" w:bottom="280" w:left="1340" w:header="720" w:footer="720" w:gutter="0"/>
-          <w:cols w:space="720"/>
-        </w:sectPr>
-      </w:pPr>
-    </w:p>
-    <w:p>
-      <w:pPr>
-        <w:rPr>
-          <w:rFonts w:ascii="Times New Roman" w:hAnsi="Times New Roman" w:cs="Times New Roman"/>
-          <w:sz w:val="24"/>
-          <w:szCs w:val="24"/>
-        </w:rPr>
-      </w:pPr>
-      <w:r>
-        <w:rPr>
-          <w:rFonts w:ascii="Times New Roman" w:hAnsi="Times New Roman" w:cs="Times New Roman"/>
-          <w:noProof/>
-          <w:sz w:val="24"/>
-          <w:szCs w:val="24"/>
-        </w:rPr>
-        <w:lastRenderedPageBreak/>
-        <w:drawing>
-          <wp:inline distT="0" distB="0" distL="0" distR="0" wp14:anchorId="1712D2F1" wp14:editId="1D9DE3B9">
-            <wp:extent cx="6029325" cy="3436620"/>
-            <wp:effectExtent l="0" t="0" r="9525" b="0"/>
-            <wp:docPr id="5" name="Picture 5"/>
-            <wp:cNvGraphicFramePr>
-              <a:graphicFrameLocks xmlns:a="http://schemas.openxmlformats.org/drawingml/2006/main" noChangeAspect="1"/>
-            </wp:cNvGraphicFramePr>
-            <a:graphic xmlns:a="http://schemas.openxmlformats.org/drawingml/2006/main">
-              <a:graphicData uri="http://schemas.openxmlformats.org/drawingml/2006/picture">
-                <pic:pic xmlns:pic="http://schemas.openxmlformats.org/drawingml/2006/picture">
-                  <pic:nvPicPr>
-                    <pic:cNvPr id="0" name="Picture 3"/>
-                    <pic:cNvPicPr>
-                      <a:picLocks noChangeAspect="1" noChangeArrowheads="1"/>
-                    </pic:cNvPicPr>
-                  </pic:nvPicPr>
-                  <pic:blipFill>
-                    <a:blip r:embed="rId49">
-                      <a:extLst>
-                        <a:ext uri="{28A0092B-C50C-407E-A947-70E740481C1C}">
-                          <a14:useLocalDpi xmlns:a14="http://schemas.microsoft.com/office/drawing/2010/main" val="0"/>
-                        </a:ext>
-                      </a:extLst>
-                    </a:blip>
-                    <a:srcRect/>
-                    <a:stretch>
-                      <a:fillRect/>
-                    </a:stretch>
-                  </pic:blipFill>
-                  <pic:spPr bwMode="auto">
-                    <a:xfrm>
-                      <a:off x="0" y="0"/>
-                      <a:ext cx="6029325" cy="3436620"/>
-                    </a:xfrm>
-                    <a:prstGeom prst="rect">
-                      <a:avLst/>
-                    </a:prstGeom>
-                    <a:noFill/>
-                    <a:ln>
-                      <a:noFill/>
-                    </a:ln>
-                  </pic:spPr>
-                </pic:pic>
-              </a:graphicData>
-            </a:graphic>
-          </wp:inline>
-        </w:drawing>
-      </w:r>
-    </w:p>
-    <w:p>
-      <w:pPr>
-        <w:jc w:val="center"/>
-        <w:rPr>
-          <w:rFonts w:ascii="Times New Roman" w:hAnsi="Times New Roman" w:cs="Times New Roman"/>
-          <w:sz w:val="24"/>
-          <w:szCs w:val="24"/>
-        </w:rPr>
-      </w:pPr>
-      <w:r>
-        <w:rPr>
-          <w:rFonts w:ascii="Times New Roman" w:hAnsi="Times New Roman" w:cs="Times New Roman"/>
-          <w:sz w:val="24"/>
-          <w:szCs w:val="24"/>
-        </w:rPr>
-        <w:t>Fig: Type make and enter.</w:t>
-      </w:r>
-    </w:p>
-    <w:p>
-      <w:pPr>
-        <w:rPr>
-          <w:rFonts w:ascii="Times New Roman" w:hAnsi="Times New Roman" w:cs="Times New Roman"/>
-          <w:sz w:val="24"/>
-          <w:szCs w:val="24"/>
-        </w:rPr>
-      </w:pPr>
-    </w:p>
-    <w:p>
-      <w:pPr>
-        <w:rPr>
-          <w:rFonts w:ascii="Times New Roman" w:hAnsi="Times New Roman" w:cs="Times New Roman"/>
-          <w:sz w:val="24"/>
-          <w:szCs w:val="24"/>
-        </w:rPr>
-      </w:pPr>
-      <w:r>
-        <w:rPr>
-          <w:rFonts w:ascii="Times New Roman" w:hAnsi="Times New Roman" w:cs="Times New Roman"/>
-          <w:noProof/>
-          <w:sz w:val="24"/>
-          <w:szCs w:val="24"/>
-        </w:rPr>
-        <w:drawing>
-          <wp:inline distT="0" distB="0" distL="0" distR="0" wp14:anchorId="72567C0B" wp14:editId="3956D099">
-            <wp:extent cx="6019800" cy="3070558"/>
-            <wp:effectExtent l="0" t="0" r="0" b="0"/>
-            <wp:docPr id="11" name="Picture 11"/>
-            <wp:cNvGraphicFramePr>
-              <a:graphicFrameLocks xmlns:a="http://schemas.openxmlformats.org/drawingml/2006/main" noChangeAspect="1"/>
-            </wp:cNvGraphicFramePr>
-            <a:graphic xmlns:a="http://schemas.openxmlformats.org/drawingml/2006/main">
-              <a:graphicData uri="http://schemas.openxmlformats.org/drawingml/2006/picture">
-                <pic:pic xmlns:pic="http://schemas.openxmlformats.org/drawingml/2006/picture">
-                  <pic:nvPicPr>
-                    <pic:cNvPr id="0" name="Picture 5"/>
-                    <pic:cNvPicPr>
-                      <a:picLocks noChangeAspect="1" noChangeArrowheads="1"/>
-                    </pic:cNvPicPr>
-                  </pic:nvPicPr>
-                  <pic:blipFill>
-                    <a:blip r:embed="rId50">
-                      <a:extLst>
-                        <a:ext uri="{28A0092B-C50C-407E-A947-70E740481C1C}">
-                          <a14:useLocalDpi xmlns:a14="http://schemas.microsoft.com/office/drawing/2010/main" val="0"/>
-                        </a:ext>
-                      </a:extLst>
-                    </a:blip>
-                    <a:srcRect/>
-                    <a:stretch>
-                      <a:fillRect/>
-                    </a:stretch>
-                  </pic:blipFill>
-                  <pic:spPr bwMode="auto">
-                    <a:xfrm>
-                      <a:off x="0" y="0"/>
-                      <a:ext cx="6041791" cy="3081775"/>
-                    </a:xfrm>
-                    <a:prstGeom prst="rect">
-                      <a:avLst/>
-                    </a:prstGeom>
-                    <a:noFill/>
-                    <a:ln>
-                      <a:noFill/>
-                    </a:ln>
-                  </pic:spPr>
-                </pic:pic>
-              </a:graphicData>
-            </a:graphic>
-          </wp:inline>
-        </w:drawing>
-      </w:r>
-    </w:p>
-    <w:p>
-      <w:pPr>
-        <w:jc w:val="center"/>
-        <w:rPr>
-          <w:rFonts w:ascii="Times New Roman" w:hAnsi="Times New Roman" w:cs="Times New Roman"/>
-          <w:sz w:val="24"/>
-          <w:szCs w:val="24"/>
-        </w:rPr>
-        <w:sectPr>
-          <w:pgSz w:w="12240" w:h="15840"/>
-          <w:pgMar w:top="1360" w:right="280" w:bottom="280" w:left="1340" w:header="720" w:footer="720" w:gutter="0"/>
-          <w:cols w:space="720"/>
-        </w:sectPr>
-      </w:pPr>
-      <w:r>
-        <w:rPr>
-          <w:rFonts w:ascii="Times New Roman" w:hAnsi="Times New Roman" w:cs="Times New Roman"/>
-          <w:sz w:val="24"/>
-          <w:szCs w:val="24"/>
-        </w:rPr>
-        <w:t>Fig: Creation of object file.</w:t>
-      </w:r>
-    </w:p>
-    <w:p>
-      <w:pPr>
-        <w:rPr>
-          <w:rFonts w:ascii="Times New Roman" w:hAnsi="Times New Roman" w:cs="Times New Roman"/>
-          <w:sz w:val="24"/>
-          <w:szCs w:val="24"/>
-        </w:rPr>
-      </w:pPr>
-      <w:r>
-        <w:rPr>
-          <w:rFonts w:ascii="Times New Roman" w:hAnsi="Times New Roman" w:cs="Times New Roman"/>
-          <w:sz w:val="24"/>
-          <w:szCs w:val="24"/>
-        </w:rPr>
-        <w:lastRenderedPageBreak/>
-        <w:t xml:space="preserve">2) You will see Login screen. </w:t>
-      </w:r>
-    </w:p>
-    <w:p>
-      <w:pPr>
-        <w:rPr>
-          <w:rFonts w:ascii="Times New Roman" w:hAnsi="Times New Roman" w:cs="Times New Roman"/>
-          <w:sz w:val="24"/>
-          <w:szCs w:val="24"/>
-        </w:rPr>
-      </w:pPr>
-      <w:r>
-        <w:rPr>
-          <w:rFonts w:ascii="Times New Roman" w:hAnsi="Times New Roman" w:cs="Times New Roman"/>
-          <w:noProof/>
-          <w:sz w:val="24"/>
-          <w:szCs w:val="24"/>
-        </w:rPr>
-        <w:drawing>
-          <wp:inline distT="0" distB="0" distL="0" distR="0" wp14:anchorId="52A162AE" wp14:editId="154019AA">
-            <wp:extent cx="6010275" cy="3400425"/>
-            <wp:effectExtent l="0" t="0" r="0" b="9525"/>
-            <wp:docPr id="12" name="Picture 12"/>
-            <wp:cNvGraphicFramePr>
-              <a:graphicFrameLocks xmlns:a="http://schemas.openxmlformats.org/drawingml/2006/main" noChangeAspect="1"/>
-            </wp:cNvGraphicFramePr>
-            <a:graphic xmlns:a="http://schemas.openxmlformats.org/drawingml/2006/main">
-              <a:graphicData uri="http://schemas.openxmlformats.org/drawingml/2006/picture">
-                <pic:pic xmlns:pic="http://schemas.openxmlformats.org/drawingml/2006/picture">
-                  <pic:nvPicPr>
-                    <pic:cNvPr id="0" name="Picture 7"/>
-                    <pic:cNvPicPr>
-                      <a:picLocks noChangeAspect="1" noChangeArrowheads="1"/>
-                    </pic:cNvPicPr>
-                  </pic:nvPicPr>
-                  <pic:blipFill>
-                    <a:blip r:embed="rId51" cstate="print">
-                      <a:extLst>
-                        <a:ext uri="{28A0092B-C50C-407E-A947-70E740481C1C}">
-                          <a14:useLocalDpi xmlns:a14="http://schemas.microsoft.com/office/drawing/2010/main" val="0"/>
-                        </a:ext>
-                      </a:extLst>
-                    </a:blip>
-                    <a:srcRect/>
-                    <a:stretch>
-                      <a:fillRect/>
-                    </a:stretch>
-                  </pic:blipFill>
-                  <pic:spPr bwMode="auto">
-                    <a:xfrm>
-                      <a:off x="0" y="0"/>
-                      <a:ext cx="6020250" cy="3406069"/>
-                    </a:xfrm>
-                    <a:prstGeom prst="rect">
-                      <a:avLst/>
-                    </a:prstGeom>
-                    <a:noFill/>
-                    <a:ln>
-                      <a:noFill/>
-                    </a:ln>
-                  </pic:spPr>
-                </pic:pic>
-              </a:graphicData>
-            </a:graphic>
-          </wp:inline>
-        </w:drawing>
-      </w:r>
-    </w:p>
-    <w:p>
-      <w:pPr>
         <w:ind w:firstLine="720"/>
         <w:rPr>
           <w:rFonts w:ascii="Times New Roman" w:hAnsi="Times New Roman" w:cs="Times New Roman"/>
@@ -11913,6 +11871,7 @@
           <w:sz w:val="24"/>
           <w:szCs w:val="24"/>
         </w:rPr>
+        <w:lastRenderedPageBreak/>
         <w:t>If user is “Admin”, it can see following options.</w:t>
       </w:r>
     </w:p>
@@ -11960,7 +11919,7 @@
                     </pic:cNvPicPr>
                   </pic:nvPicPr>
                   <pic:blipFill>
-                    <a:blip r:embed="rId52" cstate="print">
+                    <a:blip r:embed="rId53" cstate="print">
                       <a:extLst>
                         <a:ext uri="{28A0092B-C50C-407E-A947-70E740481C1C}">
                           <a14:useLocalDpi xmlns:a14="http://schemas.microsoft.com/office/drawing/2010/main" val="0"/>
@@ -12007,33 +11966,48 @@
           <w:sz w:val="24"/>
           <w:szCs w:val="24"/>
         </w:rPr>
-        <w:t>Fig: Admin login</w:t>
-      </w:r>
-    </w:p>
-    <w:p>
-      <w:pPr>
-        <w:rPr>
-          <w:rFonts w:ascii="Times New Roman" w:hAnsi="Times New Roman" w:cs="Times New Roman"/>
-          <w:sz w:val="24"/>
-          <w:szCs w:val="24"/>
-        </w:rPr>
-      </w:pPr>
-    </w:p>
-    <w:p>
-      <w:pPr>
-        <w:rPr>
-          <w:rFonts w:ascii="Times New Roman" w:hAnsi="Times New Roman" w:cs="Times New Roman"/>
-          <w:sz w:val="24"/>
-          <w:szCs w:val="24"/>
-        </w:rPr>
-      </w:pPr>
-      <w:r>
-        <w:rPr>
-          <w:rFonts w:ascii="Times New Roman" w:hAnsi="Times New Roman" w:cs="Times New Roman"/>
-          <w:sz w:val="24"/>
-          <w:szCs w:val="24"/>
-        </w:rPr>
-        <w:lastRenderedPageBreak/>
+        <w:t>Fig</w:t>
+      </w:r>
+      <w:r>
+        <w:rPr>
+          <w:rFonts w:ascii="Times New Roman" w:hAnsi="Times New Roman" w:cs="Times New Roman"/>
+          <w:sz w:val="24"/>
+          <w:szCs w:val="24"/>
+        </w:rPr>
+        <w:t xml:space="preserve"> 5</w:t>
+      </w:r>
+      <w:r>
+        <w:rPr>
+          <w:rFonts w:ascii="Times New Roman" w:hAnsi="Times New Roman" w:cs="Times New Roman"/>
+          <w:sz w:val="24"/>
+          <w:szCs w:val="24"/>
+        </w:rPr>
+        <w:t>: Admin login</w:t>
+      </w:r>
+    </w:p>
+    <w:p>
+      <w:pPr>
+        <w:rPr>
+          <w:rFonts w:ascii="Times New Roman" w:hAnsi="Times New Roman" w:cs="Times New Roman"/>
+          <w:sz w:val="24"/>
+          <w:szCs w:val="24"/>
+        </w:rPr>
+      </w:pPr>
+    </w:p>
+    <w:p>
+      <w:pPr>
+        <w:rPr>
+          <w:rFonts w:ascii="Times New Roman" w:hAnsi="Times New Roman" w:cs="Times New Roman"/>
+          <w:sz w:val="24"/>
+          <w:szCs w:val="24"/>
+        </w:rPr>
+      </w:pPr>
+      <w:r>
+        <w:rPr>
+          <w:rFonts w:ascii="Times New Roman" w:hAnsi="Times New Roman" w:cs="Times New Roman"/>
+          <w:sz w:val="24"/>
+          <w:szCs w:val="24"/>
+        </w:rPr>
         <w:t xml:space="preserve">b) </w:t>
       </w:r>
       <w:r>
@@ -12078,7 +12052,7 @@
                     </pic:cNvPicPr>
                   </pic:nvPicPr>
                   <pic:blipFill>
-                    <a:blip r:embed="rId53" cstate="print">
+                    <a:blip r:embed="rId54" cstate="print">
                       <a:extLst>
                         <a:ext uri="{28A0092B-C50C-407E-A947-70E740481C1C}">
                           <a14:useLocalDpi xmlns:a14="http://schemas.microsoft.com/office/drawing/2010/main" val="0"/>
@@ -12125,32 +12099,49 @@
           <w:sz w:val="24"/>
           <w:szCs w:val="24"/>
         </w:rPr>
-        <w:t>Fig: Employee login</w:t>
-      </w:r>
-    </w:p>
-    <w:p>
-      <w:pPr>
-        <w:rPr>
-          <w:rFonts w:ascii="Times New Roman" w:hAnsi="Times New Roman" w:cs="Times New Roman"/>
-          <w:sz w:val="24"/>
-          <w:szCs w:val="24"/>
-        </w:rPr>
-      </w:pPr>
-    </w:p>
-    <w:p>
-      <w:pPr>
-        <w:rPr>
-          <w:rFonts w:ascii="Times New Roman" w:hAnsi="Times New Roman" w:cs="Times New Roman"/>
-          <w:sz w:val="24"/>
-          <w:szCs w:val="24"/>
-        </w:rPr>
-      </w:pPr>
-      <w:r>
-        <w:rPr>
-          <w:rFonts w:ascii="Times New Roman" w:hAnsi="Times New Roman" w:cs="Times New Roman"/>
-          <w:sz w:val="24"/>
-          <w:szCs w:val="24"/>
-        </w:rPr>
+        <w:t>Fig</w:t>
+      </w:r>
+      <w:r>
+        <w:rPr>
+          <w:rFonts w:ascii="Times New Roman" w:hAnsi="Times New Roman" w:cs="Times New Roman"/>
+          <w:sz w:val="24"/>
+          <w:szCs w:val="24"/>
+        </w:rPr>
+        <w:t xml:space="preserve"> 6</w:t>
+      </w:r>
+      <w:r>
+        <w:rPr>
+          <w:rFonts w:ascii="Times New Roman" w:hAnsi="Times New Roman" w:cs="Times New Roman"/>
+          <w:sz w:val="24"/>
+          <w:szCs w:val="24"/>
+        </w:rPr>
+        <w:t>: Employee login</w:t>
+      </w:r>
+    </w:p>
+    <w:p>
+      <w:pPr>
+        <w:rPr>
+          <w:rFonts w:ascii="Times New Roman" w:hAnsi="Times New Roman" w:cs="Times New Roman"/>
+          <w:sz w:val="24"/>
+          <w:szCs w:val="24"/>
+        </w:rPr>
+      </w:pPr>
+    </w:p>
+    <w:p>
+      <w:pPr>
+        <w:rPr>
+          <w:rFonts w:ascii="Times New Roman" w:hAnsi="Times New Roman" w:cs="Times New Roman"/>
+          <w:sz w:val="24"/>
+          <w:szCs w:val="24"/>
+        </w:rPr>
+      </w:pPr>
+      <w:r>
+        <w:rPr>
+          <w:rFonts w:ascii="Times New Roman" w:hAnsi="Times New Roman" w:cs="Times New Roman"/>
+          <w:sz w:val="24"/>
+          <w:szCs w:val="24"/>
+        </w:rPr>
+        <w:lastRenderedPageBreak/>
         <w:t xml:space="preserve">c) </w:t>
       </w:r>
       <w:r>
@@ -12211,7 +12202,7 @@
                     </pic:cNvPicPr>
                   </pic:nvPicPr>
                   <pic:blipFill>
-                    <a:blip r:embed="rId54" cstate="print">
+                    <a:blip r:embed="rId55" cstate="print">
                       <a:extLst>
                         <a:ext uri="{28A0092B-C50C-407E-A947-70E740481C1C}">
                           <a14:useLocalDpi xmlns:a14="http://schemas.microsoft.com/office/drawing/2010/main" val="0"/>
@@ -12258,7 +12249,23 @@
           <w:sz w:val="24"/>
           <w:szCs w:val="24"/>
         </w:rPr>
-        <w:t>Fig: Manager View using manager credentials login</w:t>
+        <w:t>Fig</w:t>
+      </w:r>
+      <w:r>
+        <w:rPr>
+          <w:rFonts w:ascii="Times New Roman" w:hAnsi="Times New Roman" w:cs="Times New Roman"/>
+          <w:sz w:val="24"/>
+          <w:szCs w:val="24"/>
+        </w:rPr>
+        <w:t xml:space="preserve"> 7</w:t>
+      </w:r>
+      <w:r>
+        <w:rPr>
+          <w:rFonts w:ascii="Times New Roman" w:hAnsi="Times New Roman" w:cs="Times New Roman"/>
+          <w:sz w:val="24"/>
+          <w:szCs w:val="24"/>
+        </w:rPr>
+        <w:t>: Manager View using manager credentials login</w:t>
       </w:r>
     </w:p>
     <w:sectPr>
@@ -13844,7 +13851,7 @@
       </w:pPr>
     </w:pPrDefault>
   </w:docDefaults>
-  <w:latentStyles w:defLockedState="0" w:defUIPriority="99" w:defSemiHidden="0" w:defUnhideWhenUsed="0" w:defQFormat="0" w:count="377">
+  <w:latentStyles w:defLockedState="0" w:defUIPriority="99" w:defSemiHidden="0" w:defUnhideWhenUsed="0" w:defQFormat="0" w:count="376">
     <w:lsdException w:name="Normal" w:uiPriority="0" w:qFormat="1"/>
     <w:lsdException w:name="heading 1" w:uiPriority="9" w:qFormat="1"/>
     <w:lsdException w:name="heading 2" w:semiHidden="1" w:uiPriority="9" w:unhideWhenUsed="1" w:qFormat="1"/>
@@ -14221,7 +14228,6 @@
     <w:lsdException w:name="Hashtag" w:semiHidden="1" w:unhideWhenUsed="1"/>
     <w:lsdException w:name="Unresolved Mention" w:semiHidden="1" w:unhideWhenUsed="1"/>
     <w:lsdException w:name="Smart Link" w:semiHidden="1" w:unhideWhenUsed="1"/>
-    <w:lsdException w:name="Smart Link Error" w:semiHidden="1" w:unhideWhenUsed="1"/>
   </w:latentStyles>
   <w:style w:type="paragraph" w:default="1" w:styleId="Normal">
     <w:name w:val="Normal"/>
@@ -14698,7 +14704,7 @@
 </file>
 
 <file path=customXml/itemProps1.xml><?xml version="1.0" encoding="utf-8"?>
-<ds:datastoreItem xmlns:ds="http://schemas.openxmlformats.org/officeDocument/2006/customXml" ds:itemID="{CE961D81-FF52-4D4A-AB21-A7CF7EC149EE}">
+<ds:datastoreItem xmlns:ds="http://schemas.openxmlformats.org/officeDocument/2006/customXml" ds:itemID="{374B0661-9832-4CAE-A4FE-B8787B34B12C}">
   <ds:schemaRefs>
     <ds:schemaRef ds:uri="http://schemas.openxmlformats.org/officeDocument/2006/bibliography"/>
   </ds:schemaRefs>
